--- a/COMP_380_Team_5_Project_Proposal_Accountabilibuddy.docx
+++ b/COMP_380_Team_5_Project_Proposal_Accountabilibuddy.docx
@@ -1,6 +1,6 @@
 
 <file path=word/document.xml><?xml version="1.0" encoding="utf-8"?>
-<w:document xmlns:wpc="http://schemas.microsoft.com/office/word/2010/wordprocessingCanvas" xmlns:cx="http://schemas.microsoft.com/office/drawing/2014/chartex" xmlns:cx1="http://schemas.microsoft.com/office/drawing/2015/9/8/chartex" xmlns:mc="http://schemas.openxmlformats.org/markup-compatibility/2006" xmlns:o="urn:schemas-microsoft-com:office:office" xmlns:r="http://schemas.openxmlformats.org/officeDocument/2006/relationships" xmlns:m="http://schemas.openxmlformats.org/officeDocument/2006/math" xmlns:v="urn:schemas-microsoft-com:vml" xmlns:wp14="http://schemas.microsoft.com/office/word/2010/wordprocessingDrawing" xmlns:wp="http://schemas.openxmlformats.org/drawingml/2006/wordprocessingDrawing" xmlns:w10="urn:schemas-microsoft-com:office:word" xmlns:w="http://schemas.openxmlformats.org/wordprocessingml/2006/main" xmlns:w14="http://schemas.microsoft.com/office/word/2010/wordml" xmlns:w15="http://schemas.microsoft.com/office/word/2012/wordml" xmlns:w16se="http://schemas.microsoft.com/office/word/2015/wordml/symex" xmlns:wpg="http://schemas.microsoft.com/office/word/2010/wordprocessingGroup" xmlns:wpi="http://schemas.microsoft.com/office/word/2010/wordprocessingInk" xmlns:wne="http://schemas.microsoft.com/office/word/2006/wordml" xmlns:wps="http://schemas.microsoft.com/office/word/2010/wordprocessingShape" mc:Ignorable="w14 w15 w16se wp14">
+<w:document xmlns:wpc="http://schemas.microsoft.com/office/word/2010/wordprocessingCanvas" xmlns:mc="http://schemas.openxmlformats.org/markup-compatibility/2006" xmlns:o="urn:schemas-microsoft-com:office:office" xmlns:r="http://schemas.openxmlformats.org/officeDocument/2006/relationships" xmlns:m="http://schemas.openxmlformats.org/officeDocument/2006/math" xmlns:v="urn:schemas-microsoft-com:vml" xmlns:wp14="http://schemas.microsoft.com/office/word/2010/wordprocessingDrawing" xmlns:wp="http://schemas.openxmlformats.org/drawingml/2006/wordprocessingDrawing" xmlns:w10="urn:schemas-microsoft-com:office:word" xmlns:w="http://schemas.openxmlformats.org/wordprocessingml/2006/main" xmlns:w14="http://schemas.microsoft.com/office/word/2010/wordml" xmlns:w15="http://schemas.microsoft.com/office/word/2012/wordml" xmlns:wpg="http://schemas.microsoft.com/office/word/2010/wordprocessingGroup" xmlns:wpi="http://schemas.microsoft.com/office/word/2010/wordprocessingInk" xmlns:wne="http://schemas.microsoft.com/office/word/2006/wordml" xmlns:wps="http://schemas.microsoft.com/office/word/2010/wordprocessingShape" mc:Ignorable="w14 w15 wp14">
   <w:body>
     <w:p>
       <w:pPr>
@@ -907,6 +907,7 @@
                       <w:rFonts w:asciiTheme="minorHAnsi" w:hAnsiTheme="minorHAnsi" w:cs="Arial"/>
                       <w:sz w:val="22"/>
                       <w:szCs w:val="22"/>
+                      <w:u w:val="none"/>
                       <w:lang w:val="en-US"/>
                     </w:rPr>
                     <w:t xml:space="preserve"> </w:t>
@@ -1077,6 +1078,17 @@
                       <w:rFonts w:asciiTheme="minorHAnsi" w:hAnsiTheme="minorHAnsi" w:cs="Arial"/>
                       <w:sz w:val="22"/>
                       <w:szCs w:val="22"/>
+                      <w:u w:val="none"/>
+                      <w:lang w:val="en-US"/>
+                    </w:rPr>
+                    <w:t xml:space="preserve"> </w:t>
+                  </w:r>
+                  <w:r>
+                    <w:rPr>
+                      <w:rStyle w:val="Hyperlink"/>
+                      <w:rFonts w:asciiTheme="minorHAnsi" w:hAnsiTheme="minorHAnsi" w:cs="Arial"/>
+                      <w:sz w:val="22"/>
+                      <w:szCs w:val="22"/>
                       <w:lang w:val="en-US"/>
                     </w:rPr>
                     <w:t>Benjamin.overton.467@my.csun.edu</w:t>
@@ -1175,7 +1187,7 @@
                   <w:tcBorders>
                     <w:top w:val="nil"/>
                     <w:left w:val="single" w:sz="8" w:space="0" w:color="000000"/>
-                    <w:bottom w:val="single" w:sz="8" w:space="0" w:color="000000"/>
+                    <w:bottom w:val="single" w:sz="4" w:space="0" w:color="auto"/>
                     <w:right w:val="nil"/>
                   </w:tcBorders>
                 </w:tcPr>
@@ -1237,7 +1249,7 @@
                   <w:tcBorders>
                     <w:top w:val="nil"/>
                     <w:left w:val="single" w:sz="8" w:space="0" w:color="000000"/>
-                    <w:bottom w:val="single" w:sz="8" w:space="0" w:color="000000"/>
+                    <w:bottom w:val="single" w:sz="4" w:space="0" w:color="auto"/>
                     <w:right w:val="nil"/>
                   </w:tcBorders>
                 </w:tcPr>
@@ -1251,6 +1263,17 @@
                       <w:lang w:val="en-US"/>
                     </w:rPr>
                   </w:pPr>
+                  <w:r>
+                    <w:rPr>
+                      <w:rStyle w:val="Hyperlink"/>
+                      <w:rFonts w:asciiTheme="minorHAnsi" w:hAnsiTheme="minorHAnsi" w:cs="Arial"/>
+                      <w:sz w:val="22"/>
+                      <w:szCs w:val="22"/>
+                      <w:u w:val="none"/>
+                      <w:lang w:val="en-US"/>
+                    </w:rPr>
+                    <w:t xml:space="preserve"> </w:t>
+                  </w:r>
                   <w:r>
                     <w:rPr>
                       <w:rStyle w:val="Hyperlink"/>
@@ -1269,7 +1292,7 @@
                   <w:tcBorders>
                     <w:top w:val="nil"/>
                     <w:left w:val="single" w:sz="8" w:space="0" w:color="000000"/>
-                    <w:bottom w:val="single" w:sz="8" w:space="0" w:color="000000"/>
+                    <w:bottom w:val="single" w:sz="4" w:space="0" w:color="auto"/>
                     <w:right w:val="single" w:sz="8" w:space="0" w:color="000000"/>
                   </w:tcBorders>
                 </w:tcPr>
@@ -1342,6 +1365,151 @@
                     </w:rPr>
                     <w:t>Role/Responsibility</w:t>
                   </w:r>
+                </w:p>
+              </w:tc>
+            </w:tr>
+            <w:tr>
+              <w:trPr>
+                <w:trHeight w:val="214"/>
+              </w:trPr>
+              <w:tc>
+                <w:tcPr>
+                  <w:tcW w:w="2105" w:type="dxa"/>
+                  <w:tcBorders>
+                    <w:top w:val="single" w:sz="4" w:space="0" w:color="auto"/>
+                    <w:left w:val="single" w:sz="8" w:space="0" w:color="000000"/>
+                    <w:bottom w:val="single" w:sz="8" w:space="0" w:color="000000"/>
+                    <w:right w:val="nil"/>
+                  </w:tcBorders>
+                </w:tcPr>
+                <w:p>
+                  <w:pPr>
+                    <w:snapToGrid w:val="0"/>
+                    <w:rPr>
+                      <w:rFonts w:ascii="Calibri" w:hAnsi="Calibri" w:cs="Arial"/>
+                      <w:sz w:val="22"/>
+                      <w:szCs w:val="22"/>
+                      <w:lang w:val="en-US"/>
+                    </w:rPr>
+                  </w:pPr>
+                  <w:r>
+                    <w:rPr>
+                      <w:rFonts w:ascii="Calibri" w:hAnsi="Calibri" w:cs="Arial"/>
+                      <w:sz w:val="22"/>
+                      <w:szCs w:val="22"/>
+                      <w:lang w:val="en-US"/>
+                    </w:rPr>
+                    <w:t>Pierre Azar</w:t>
+                  </w:r>
+                </w:p>
+              </w:tc>
+              <w:tc>
+                <w:tcPr>
+                  <w:tcW w:w="3690" w:type="dxa"/>
+                  <w:tcBorders>
+                    <w:top w:val="single" w:sz="4" w:space="0" w:color="auto"/>
+                    <w:left w:val="single" w:sz="8" w:space="0" w:color="000000"/>
+                    <w:bottom w:val="single" w:sz="8" w:space="0" w:color="000000"/>
+                    <w:right w:val="nil"/>
+                  </w:tcBorders>
+                </w:tcPr>
+                <w:p>
+                  <w:pPr>
+                    <w:snapToGrid w:val="0"/>
+                    <w:rPr>
+                      <w:rStyle w:val="Hyperlink"/>
+                      <w:rFonts w:asciiTheme="minorHAnsi" w:hAnsiTheme="minorHAnsi" w:cs="Arial"/>
+                      <w:sz w:val="22"/>
+                      <w:szCs w:val="22"/>
+                      <w:lang w:val="en-US"/>
+                    </w:rPr>
+                  </w:pPr>
+                  <w:r>
+                    <w:rPr>
+                      <w:rStyle w:val="Hyperlink"/>
+                      <w:rFonts w:asciiTheme="minorHAnsi" w:hAnsiTheme="minorHAnsi" w:cs="Arial"/>
+                      <w:sz w:val="22"/>
+                      <w:szCs w:val="22"/>
+                      <w:u w:val="none"/>
+                      <w:lang w:val="en-US"/>
+                    </w:rPr>
+                    <w:t xml:space="preserve"> </w:t>
+                  </w:r>
+                  <w:hyperlink r:id="rId8" w:history="1">
+                    <w:r>
+                      <w:rPr>
+                        <w:rStyle w:val="Hyperlink"/>
+                        <w:rFonts w:asciiTheme="minorHAnsi" w:hAnsiTheme="minorHAnsi" w:cs="Arial"/>
+                        <w:sz w:val="22"/>
+                        <w:szCs w:val="22"/>
+                        <w:lang w:val="en-US"/>
+                      </w:rPr>
+                      <w:t>Pierre.azar.34@my.csun.edu</w:t>
+                    </w:r>
+                  </w:hyperlink>
+                </w:p>
+              </w:tc>
+              <w:tc>
+                <w:tcPr>
+                  <w:tcW w:w="4141" w:type="dxa"/>
+                  <w:tcBorders>
+                    <w:top w:val="single" w:sz="4" w:space="0" w:color="auto"/>
+                    <w:left w:val="single" w:sz="8" w:space="0" w:color="000000"/>
+                    <w:bottom w:val="single" w:sz="8" w:space="0" w:color="000000"/>
+                    <w:right w:val="single" w:sz="8" w:space="0" w:color="000000"/>
+                  </w:tcBorders>
+                </w:tcPr>
+                <w:p>
+                  <w:pPr>
+                    <w:snapToGrid w:val="0"/>
+                    <w:rPr>
+                      <w:rFonts w:ascii="Calibri" w:hAnsi="Calibri" w:cs="Arial"/>
+                      <w:sz w:val="22"/>
+                      <w:szCs w:val="22"/>
+                      <w:lang w:val="en-US"/>
+                    </w:rPr>
+                  </w:pPr>
+                  <w:r>
+                    <w:rPr>
+                      <w:rFonts w:ascii="Calibri" w:hAnsi="Calibri" w:cs="Arial"/>
+                      <w:sz w:val="22"/>
+                      <w:szCs w:val="22"/>
+                      <w:lang w:val="en-US"/>
+                    </w:rPr>
+                    <w:t xml:space="preserve"> Front-End / Back-End Programming</w:t>
+                  </w:r>
+                </w:p>
+              </w:tc>
+              <w:tc>
+                <w:tcPr>
+                  <w:tcW w:w="4080" w:type="dxa"/>
+                </w:tcPr>
+                <w:p>
+                  <w:pPr>
+                    <w:suppressAutoHyphens w:val="0"/>
+                    <w:rPr>
+                      <w:rFonts w:ascii="Calibri" w:hAnsi="Calibri" w:cs="Arial"/>
+                      <w:sz w:val="22"/>
+                      <w:szCs w:val="22"/>
+                      <w:lang w:val="en-US"/>
+                    </w:rPr>
+                  </w:pPr>
+                </w:p>
+              </w:tc>
+              <w:tc>
+                <w:tcPr>
+                  <w:tcW w:w="4080" w:type="dxa"/>
+                </w:tcPr>
+                <w:p>
+                  <w:pPr>
+                    <w:suppressAutoHyphens w:val="0"/>
+                    <w:rPr>
+                      <w:rFonts w:ascii="Calibri" w:hAnsi="Calibri" w:cs="Arial"/>
+                      <w:sz w:val="22"/>
+                      <w:szCs w:val="22"/>
+                      <w:lang w:val="en-US"/>
+                    </w:rPr>
+                  </w:pPr>
                 </w:p>
               </w:tc>
             </w:tr>
@@ -1440,7 +1608,7 @@
                 <w:szCs w:val="22"/>
                 <w:lang w:val="en-US"/>
               </w:rPr>
-              <w:t>, what feature does it improve?</w:t>
+              <w:t>,</w:t>
             </w:r>
             <w:r>
               <w:rPr>
@@ -1450,6 +1618,16 @@
                 <w:szCs w:val="22"/>
                 <w:lang w:val="en-US"/>
               </w:rPr>
+              <w:t xml:space="preserve"> what feature does it improve?</w:t>
+            </w:r>
+            <w:r>
+              <w:rPr>
+                <w:rFonts w:ascii="Calibri" w:hAnsi="Calibri" w:cs="Arial"/>
+                <w:b/>
+                <w:sz w:val="22"/>
+                <w:szCs w:val="22"/>
+                <w:lang w:val="en-US"/>
+              </w:rPr>
               <w:t>):</w:t>
             </w:r>
           </w:p>
@@ -1481,18 +1659,7 @@
                 <w:szCs w:val="22"/>
                 <w:lang w:val="en-US"/>
               </w:rPr>
-              <w:t>The app serves to simplify the decision of whether to invest in a particular stock or not. Many people do not understand the intricacies behind the stock market and economy and end up succumbing to bad investments. Many people also do not have a detailed understan</w:t>
-            </w:r>
-            <w:bookmarkStart w:id="0" w:name="_GoBack"/>
-            <w:bookmarkEnd w:id="0"/>
-            <w:r>
-              <w:rPr>
-                <w:rFonts w:ascii="Calibri" w:hAnsi="Calibri" w:cs="Arial"/>
-                <w:sz w:val="22"/>
-                <w:szCs w:val="22"/>
-                <w:lang w:val="en-US"/>
-              </w:rPr>
-              <w:t>ding of math or statistics to analyze data in order to make better judgements. The program will eliminate these uncertainties by providing the answer and data to the user directly.</w:t>
+              <w:t>The app serves to simplify the decision of whether to invest in a particular stock or not. Many people do not understand the intricacies behind the stock market and economy and end up succumbing to bad investments. Many people also do not have a detailed understanding of math or statistics to analyze data in order to make better judgements. The program will eliminate these uncertainties by providing the answer and data to the user directly.</w:t>
             </w:r>
           </w:p>
           <w:p>
@@ -1752,20 +1919,32 @@
               <w:snapToGrid w:val="0"/>
               <w:rPr>
                 <w:rFonts w:ascii="Calibri" w:hAnsi="Calibri" w:cs="Arial"/>
-                <w:sz w:val="22"/>
-                <w:szCs w:val="22"/>
-                <w:lang w:val="en-US"/>
-              </w:rPr>
-            </w:pPr>
-            <w:r>
-              <w:rPr>
-                <w:rFonts w:ascii="Calibri" w:hAnsi="Calibri" w:cs="Arial"/>
+                <w:b/>
+                <w:sz w:val="22"/>
+                <w:szCs w:val="22"/>
+                <w:lang w:val="en-US"/>
+              </w:rPr>
+            </w:pPr>
+            <w:r>
+              <w:rPr>
+                <w:rFonts w:ascii="Calibri" w:hAnsi="Calibri" w:cs="Arial"/>
+                <w:b/>
                 <w:sz w:val="22"/>
                 <w:szCs w:val="22"/>
                 <w:lang w:val="en-US"/>
               </w:rPr>
               <w:lastRenderedPageBreak/>
-              <w:t>Identify interoperability requirements.</w:t>
+              <w:t>Identify Interoperability R</w:t>
+            </w:r>
+            <w:r>
+              <w:rPr>
+                <w:rFonts w:ascii="Calibri" w:hAnsi="Calibri" w:cs="Arial"/>
+                <w:b/>
+                <w:sz w:val="22"/>
+                <w:szCs w:val="22"/>
+                <w:lang w:val="en-US"/>
+              </w:rPr>
+              <w:t>equirements:</w:t>
             </w:r>
           </w:p>
           <w:p>
@@ -1789,6 +1968,91 @@
                 <w:lang w:val="en-US"/>
               </w:rPr>
             </w:pPr>
+            <w:r>
+              <w:rPr>
+                <w:rFonts w:ascii="Calibri" w:hAnsi="Calibri" w:cs="Arial"/>
+                <w:sz w:val="22"/>
+                <w:szCs w:val="22"/>
+                <w:lang w:val="en-US"/>
+              </w:rPr>
+              <w:t xml:space="preserve">The Program retrieves stock history and data from </w:t>
+            </w:r>
+            <w:proofErr w:type="spellStart"/>
+            <w:r>
+              <w:rPr>
+                <w:rFonts w:ascii="Calibri" w:hAnsi="Calibri" w:cs="Arial"/>
+                <w:sz w:val="22"/>
+                <w:szCs w:val="22"/>
+                <w:lang w:val="en-US"/>
+              </w:rPr>
+              <w:t>ETrade’s</w:t>
+            </w:r>
+            <w:proofErr w:type="spellEnd"/>
+            <w:r>
+              <w:rPr>
+                <w:rFonts w:ascii="Calibri" w:hAnsi="Calibri" w:cs="Arial"/>
+                <w:sz w:val="22"/>
+                <w:szCs w:val="22"/>
+                <w:lang w:val="en-US"/>
+              </w:rPr>
+              <w:t xml:space="preserve"> public </w:t>
+            </w:r>
+            <w:r>
+              <w:rPr>
+                <w:rFonts w:ascii="Calibri" w:hAnsi="Calibri" w:cs="Arial"/>
+                <w:sz w:val="22"/>
+                <w:szCs w:val="22"/>
+                <w:lang w:val="en-US"/>
+              </w:rPr>
+              <w:t>API</w:t>
+            </w:r>
+            <w:r>
+              <w:rPr>
+                <w:rFonts w:ascii="Calibri" w:hAnsi="Calibri" w:cs="Arial"/>
+                <w:sz w:val="22"/>
+                <w:szCs w:val="22"/>
+                <w:lang w:val="en-US"/>
+              </w:rPr>
+              <w:t xml:space="preserve"> database</w:t>
+            </w:r>
+            <w:r>
+              <w:rPr>
+                <w:rFonts w:ascii="Calibri" w:hAnsi="Calibri" w:cs="Arial"/>
+                <w:sz w:val="22"/>
+                <w:szCs w:val="22"/>
+                <w:lang w:val="en-US"/>
+              </w:rPr>
+              <w:t xml:space="preserve">. </w:t>
+            </w:r>
+            <w:proofErr w:type="spellStart"/>
+            <w:r>
+              <w:rPr>
+                <w:rFonts w:ascii="Calibri" w:hAnsi="Calibri" w:cs="Arial"/>
+                <w:sz w:val="22"/>
+                <w:szCs w:val="22"/>
+                <w:lang w:val="en-US"/>
+              </w:rPr>
+              <w:t>ETrade</w:t>
+            </w:r>
+            <w:proofErr w:type="spellEnd"/>
+            <w:r>
+              <w:rPr>
+                <w:rFonts w:ascii="Calibri" w:hAnsi="Calibri" w:cs="Arial"/>
+                <w:sz w:val="22"/>
+                <w:szCs w:val="22"/>
+                <w:lang w:val="en-US"/>
+              </w:rPr>
+              <w:t xml:space="preserve"> provides its own Java Software Development Kit with its own set of methods that we will utilize to get the program to communicate with the API. The program will be connected to a database in SQL Lite order to store and easily retrieve user account information and saved settings</w:t>
+            </w:r>
+            <w:r>
+              <w:rPr>
+                <w:rFonts w:ascii="Calibri" w:hAnsi="Calibri" w:cs="Arial"/>
+                <w:sz w:val="22"/>
+                <w:szCs w:val="22"/>
+                <w:lang w:val="en-US"/>
+              </w:rPr>
+              <w:t>.</w:t>
+            </w:r>
           </w:p>
           <w:p>
             <w:pPr>
@@ -1817,11 +2081,32 @@
               <w:snapToGrid w:val="0"/>
               <w:rPr>
                 <w:rFonts w:ascii="Calibri" w:hAnsi="Calibri" w:cs="Arial"/>
-                <w:sz w:val="22"/>
-                <w:szCs w:val="22"/>
-                <w:lang w:val="en-US"/>
-              </w:rPr>
-            </w:pPr>
+                <w:b/>
+                <w:sz w:val="22"/>
+                <w:szCs w:val="22"/>
+                <w:lang w:val="en-US"/>
+              </w:rPr>
+            </w:pPr>
+            <w:r>
+              <w:rPr>
+                <w:rFonts w:ascii="Calibri" w:hAnsi="Calibri" w:cs="Arial"/>
+                <w:b/>
+                <w:sz w:val="22"/>
+                <w:szCs w:val="22"/>
+                <w:lang w:val="en-US"/>
+              </w:rPr>
+              <w:t>Describe system functions:</w:t>
+            </w:r>
+            <w:r>
+              <w:rPr>
+                <w:rFonts w:ascii="Calibri" w:hAnsi="Calibri" w:cs="Arial"/>
+                <w:b/>
+                <w:sz w:val="22"/>
+                <w:szCs w:val="22"/>
+                <w:lang w:val="en-US"/>
+              </w:rPr>
+              <w:t xml:space="preserve"> </w:t>
+            </w:r>
           </w:p>
           <w:p>
             <w:pPr>
@@ -1844,6 +2129,15 @@
                 <w:lang w:val="en-US"/>
               </w:rPr>
             </w:pPr>
+            <w:r>
+              <w:rPr>
+                <w:rFonts w:ascii="Calibri" w:hAnsi="Calibri" w:cs="Arial"/>
+                <w:sz w:val="22"/>
+                <w:szCs w:val="22"/>
+                <w:lang w:val="en-US"/>
+              </w:rPr>
+              <w:t xml:space="preserve">Login - </w:t>
+            </w:r>
           </w:p>
           <w:p>
             <w:pPr>
@@ -1855,6 +2149,15 @@
                 <w:lang w:val="en-US"/>
               </w:rPr>
             </w:pPr>
+            <w:r>
+              <w:rPr>
+                <w:rFonts w:ascii="Calibri" w:hAnsi="Calibri" w:cs="Arial"/>
+                <w:sz w:val="22"/>
+                <w:szCs w:val="22"/>
+                <w:lang w:val="en-US"/>
+              </w:rPr>
+              <w:t>Each Function has a class</w:t>
+            </w:r>
           </w:p>
           <w:p>
             <w:pPr>
@@ -1866,15 +2169,6 @@
                 <w:lang w:val="en-US"/>
               </w:rPr>
             </w:pPr>
-            <w:r>
-              <w:rPr>
-                <w:rFonts w:ascii="Calibri" w:hAnsi="Calibri" w:cs="Arial"/>
-                <w:sz w:val="22"/>
-                <w:szCs w:val="22"/>
-                <w:lang w:val="en-US"/>
-              </w:rPr>
-              <w:t xml:space="preserve">Describe system functions. </w:t>
-            </w:r>
           </w:p>
           <w:p>
             <w:pPr>
@@ -1897,17 +2191,40 @@
                 <w:lang w:val="en-US"/>
               </w:rPr>
             </w:pPr>
+            <w:bookmarkStart w:id="0" w:name="_GoBack"/>
+            <w:bookmarkEnd w:id="0"/>
           </w:p>
           <w:p>
             <w:pPr>
               <w:snapToGrid w:val="0"/>
               <w:rPr>
                 <w:rFonts w:ascii="Calibri" w:hAnsi="Calibri" w:cs="Arial"/>
-                <w:sz w:val="22"/>
-                <w:szCs w:val="22"/>
-                <w:lang w:val="en-US"/>
-              </w:rPr>
-            </w:pPr>
+                <w:b/>
+                <w:sz w:val="22"/>
+                <w:szCs w:val="22"/>
+                <w:lang w:val="en-US"/>
+              </w:rPr>
+            </w:pPr>
+            <w:r>
+              <w:rPr>
+                <w:rFonts w:ascii="Calibri" w:hAnsi="Calibri" w:cs="Arial"/>
+                <w:b/>
+                <w:sz w:val="22"/>
+                <w:szCs w:val="22"/>
+                <w:lang w:val="en-US"/>
+              </w:rPr>
+              <w:t>Describe the system’s architecture</w:t>
+            </w:r>
+            <w:r>
+              <w:rPr>
+                <w:rFonts w:ascii="Calibri" w:hAnsi="Calibri" w:cs="Arial"/>
+                <w:b/>
+                <w:sz w:val="22"/>
+                <w:szCs w:val="22"/>
+                <w:lang w:val="en-US"/>
+              </w:rPr>
+              <w:t>:</w:t>
+            </w:r>
           </w:p>
           <w:p>
             <w:pPr>
@@ -1930,6 +2247,15 @@
                 <w:lang w:val="en-US"/>
               </w:rPr>
             </w:pPr>
+            <w:r>
+              <w:rPr>
+                <w:rFonts w:ascii="Calibri" w:hAnsi="Calibri" w:cs="Arial"/>
+                <w:sz w:val="22"/>
+                <w:szCs w:val="22"/>
+                <w:lang w:val="en-US"/>
+              </w:rPr>
+              <w:t>Database – SQL Lite</w:t>
+            </w:r>
           </w:p>
           <w:p>
             <w:pPr>
@@ -1941,6 +2267,15 @@
                 <w:lang w:val="en-US"/>
               </w:rPr>
             </w:pPr>
+            <w:r>
+              <w:rPr>
+                <w:rFonts w:ascii="Calibri" w:hAnsi="Calibri" w:cs="Arial"/>
+                <w:sz w:val="22"/>
+                <w:szCs w:val="22"/>
+                <w:lang w:val="en-US"/>
+              </w:rPr>
+              <w:t>GUI Interface – JavaFX</w:t>
+            </w:r>
           </w:p>
           <w:p>
             <w:pPr>
@@ -1959,113 +2294,8 @@
                 <w:szCs w:val="22"/>
                 <w:lang w:val="en-US"/>
               </w:rPr>
-              <w:t>Describe the system’s architecture</w:t>
-            </w:r>
-          </w:p>
-          <w:p>
-            <w:pPr>
-              <w:pStyle w:val="ListParagraph"/>
-              <w:numPr>
-                <w:ilvl w:val="0"/>
-                <w:numId w:val="11"/>
-              </w:numPr>
-              <w:snapToGrid w:val="0"/>
-              <w:rPr>
-                <w:rFonts w:ascii="Calibri" w:hAnsi="Calibri" w:cs="Arial"/>
-                <w:sz w:val="22"/>
-                <w:szCs w:val="22"/>
-                <w:lang w:val="en-US"/>
-              </w:rPr>
-            </w:pPr>
-            <w:r>
-              <w:rPr>
-                <w:rFonts w:ascii="Calibri" w:hAnsi="Calibri" w:cs="Arial"/>
-                <w:sz w:val="22"/>
-                <w:szCs w:val="22"/>
-                <w:lang w:val="en-US"/>
-              </w:rPr>
-              <w:t>components and interfaces</w:t>
-            </w:r>
-          </w:p>
-          <w:p>
-            <w:pPr>
-              <w:pStyle w:val="ListParagraph"/>
-              <w:numPr>
-                <w:ilvl w:val="0"/>
-                <w:numId w:val="11"/>
-              </w:numPr>
-              <w:snapToGrid w:val="0"/>
-              <w:rPr>
-                <w:rFonts w:ascii="Calibri" w:hAnsi="Calibri" w:cs="Arial"/>
-                <w:sz w:val="22"/>
-                <w:szCs w:val="22"/>
-                <w:lang w:val="en-US"/>
-              </w:rPr>
-            </w:pPr>
-            <w:r>
-              <w:rPr>
-                <w:rFonts w:ascii="Calibri" w:hAnsi="Calibri" w:cs="Arial"/>
-                <w:sz w:val="22"/>
-                <w:szCs w:val="22"/>
-                <w:lang w:val="en-US"/>
-              </w:rPr>
-              <w:t>hardware and software</w:t>
-            </w:r>
-          </w:p>
-          <w:p>
-            <w:pPr>
-              <w:snapToGrid w:val="0"/>
-              <w:rPr>
-                <w:rFonts w:ascii="Calibri" w:hAnsi="Calibri" w:cs="Arial"/>
-                <w:sz w:val="22"/>
-                <w:szCs w:val="22"/>
-                <w:lang w:val="en-US"/>
-              </w:rPr>
-            </w:pPr>
-          </w:p>
-          <w:p>
-            <w:pPr>
-              <w:snapToGrid w:val="0"/>
-              <w:rPr>
-                <w:rFonts w:ascii="Calibri" w:hAnsi="Calibri" w:cs="Arial"/>
-                <w:sz w:val="22"/>
-                <w:szCs w:val="22"/>
-                <w:lang w:val="en-US"/>
-              </w:rPr>
-            </w:pPr>
-          </w:p>
-          <w:p>
-            <w:pPr>
-              <w:snapToGrid w:val="0"/>
-              <w:rPr>
-                <w:rFonts w:ascii="Calibri" w:hAnsi="Calibri" w:cs="Arial"/>
-                <w:sz w:val="22"/>
-                <w:szCs w:val="22"/>
-                <w:lang w:val="en-US"/>
-              </w:rPr>
-            </w:pPr>
-          </w:p>
-          <w:p>
-            <w:pPr>
-              <w:snapToGrid w:val="0"/>
-              <w:rPr>
-                <w:rFonts w:ascii="Calibri" w:hAnsi="Calibri" w:cs="Arial"/>
-                <w:sz w:val="22"/>
-                <w:szCs w:val="22"/>
-                <w:lang w:val="en-US"/>
-              </w:rPr>
-            </w:pPr>
-          </w:p>
-          <w:p>
-            <w:pPr>
-              <w:snapToGrid w:val="0"/>
-              <w:rPr>
-                <w:rFonts w:ascii="Calibri" w:hAnsi="Calibri" w:cs="Arial"/>
-                <w:sz w:val="22"/>
-                <w:szCs w:val="22"/>
-                <w:lang w:val="en-US"/>
-              </w:rPr>
-            </w:pPr>
+              <w:t>Back-End – Java</w:t>
+            </w:r>
           </w:p>
           <w:p>
             <w:pPr>
@@ -2216,7 +2446,25 @@
                 <w:szCs w:val="22"/>
                 <w:lang w:val="en-US"/>
               </w:rPr>
-              <w:t xml:space="preserve"> The data for these stocks are already readily available through multiple popular stock market websites such as Yahoo Finances or </w:t>
+              <w:t xml:space="preserve"> The data for these stocks are already readily available through multiple popular stock market</w:t>
+            </w:r>
+            <w:r>
+              <w:rPr>
+                <w:rFonts w:ascii="Calibri" w:hAnsi="Calibri" w:cs="Arial"/>
+                <w:sz w:val="22"/>
+                <w:szCs w:val="22"/>
+                <w:lang w:val="en-US"/>
+              </w:rPr>
+              <w:t xml:space="preserve"> websites such as Yahoo Finance</w:t>
+            </w:r>
+            <w:r>
+              <w:rPr>
+                <w:rFonts w:ascii="Calibri" w:hAnsi="Calibri" w:cs="Arial"/>
+                <w:sz w:val="22"/>
+                <w:szCs w:val="22"/>
+                <w:lang w:val="en-US"/>
+              </w:rPr>
+              <w:t xml:space="preserve"> or </w:t>
             </w:r>
             <w:proofErr w:type="spellStart"/>
             <w:r>
@@ -2355,8 +2603,8 @@
       </w:pPr>
     </w:p>
     <w:sectPr>
-      <w:headerReference w:type="default" r:id="rId8"/>
-      <w:footerReference w:type="default" r:id="rId9"/>
+      <w:headerReference w:type="default" r:id="rId9"/>
+      <w:footerReference w:type="default" r:id="rId10"/>
       <w:pgSz w:w="12240" w:h="15840"/>
       <w:pgMar w:top="1440" w:right="1152" w:bottom="1440" w:left="1152" w:header="720" w:footer="720" w:gutter="0"/>
       <w:cols w:space="720"/>
@@ -2367,7 +2615,7 @@
 </file>
 
 <file path=word/endnotes.xml><?xml version="1.0" encoding="utf-8"?>
-<w:endnotes xmlns:wpc="http://schemas.microsoft.com/office/word/2010/wordprocessingCanvas" xmlns:cx="http://schemas.microsoft.com/office/drawing/2014/chartex" xmlns:cx1="http://schemas.microsoft.com/office/drawing/2015/9/8/chartex" xmlns:mc="http://schemas.openxmlformats.org/markup-compatibility/2006" xmlns:o="urn:schemas-microsoft-com:office:office" xmlns:r="http://schemas.openxmlformats.org/officeDocument/2006/relationships" xmlns:m="http://schemas.openxmlformats.org/officeDocument/2006/math" xmlns:v="urn:schemas-microsoft-com:vml" xmlns:wp14="http://schemas.microsoft.com/office/word/2010/wordprocessingDrawing" xmlns:wp="http://schemas.openxmlformats.org/drawingml/2006/wordprocessingDrawing" xmlns:w10="urn:schemas-microsoft-com:office:word" xmlns:w="http://schemas.openxmlformats.org/wordprocessingml/2006/main" xmlns:w14="http://schemas.microsoft.com/office/word/2010/wordml" xmlns:w15="http://schemas.microsoft.com/office/word/2012/wordml" xmlns:w16se="http://schemas.microsoft.com/office/word/2015/wordml/symex" xmlns:wpg="http://schemas.microsoft.com/office/word/2010/wordprocessingGroup" xmlns:wpi="http://schemas.microsoft.com/office/word/2010/wordprocessingInk" xmlns:wne="http://schemas.microsoft.com/office/word/2006/wordml" xmlns:wps="http://schemas.microsoft.com/office/word/2010/wordprocessingShape" mc:Ignorable="w14 w15 w16se wp14">
+<w:endnotes xmlns:wpc="http://schemas.microsoft.com/office/word/2010/wordprocessingCanvas" xmlns:mc="http://schemas.openxmlformats.org/markup-compatibility/2006" xmlns:o="urn:schemas-microsoft-com:office:office" xmlns:r="http://schemas.openxmlformats.org/officeDocument/2006/relationships" xmlns:m="http://schemas.openxmlformats.org/officeDocument/2006/math" xmlns:v="urn:schemas-microsoft-com:vml" xmlns:wp14="http://schemas.microsoft.com/office/word/2010/wordprocessingDrawing" xmlns:wp="http://schemas.openxmlformats.org/drawingml/2006/wordprocessingDrawing" xmlns:w10="urn:schemas-microsoft-com:office:word" xmlns:w="http://schemas.openxmlformats.org/wordprocessingml/2006/main" xmlns:w14="http://schemas.microsoft.com/office/word/2010/wordml" xmlns:w15="http://schemas.microsoft.com/office/word/2012/wordml" xmlns:wpg="http://schemas.microsoft.com/office/word/2010/wordprocessingGroup" xmlns:wpi="http://schemas.microsoft.com/office/word/2010/wordprocessingInk" xmlns:wne="http://schemas.microsoft.com/office/word/2006/wordml" xmlns:wps="http://schemas.microsoft.com/office/word/2010/wordprocessingShape" mc:Ignorable="w14 w15 wp14">
   <w:endnote w:type="separator" w:id="-1">
     <w:p>
       <w:r>
@@ -2386,7 +2634,7 @@
 </file>
 
 <file path=word/footer1.xml><?xml version="1.0" encoding="utf-8"?>
-<w:ftr xmlns:wpc="http://schemas.microsoft.com/office/word/2010/wordprocessingCanvas" xmlns:cx="http://schemas.microsoft.com/office/drawing/2014/chartex" xmlns:cx1="http://schemas.microsoft.com/office/drawing/2015/9/8/chartex" xmlns:mc="http://schemas.openxmlformats.org/markup-compatibility/2006" xmlns:o="urn:schemas-microsoft-com:office:office" xmlns:r="http://schemas.openxmlformats.org/officeDocument/2006/relationships" xmlns:m="http://schemas.openxmlformats.org/officeDocument/2006/math" xmlns:v="urn:schemas-microsoft-com:vml" xmlns:wp14="http://schemas.microsoft.com/office/word/2010/wordprocessingDrawing" xmlns:wp="http://schemas.openxmlformats.org/drawingml/2006/wordprocessingDrawing" xmlns:w10="urn:schemas-microsoft-com:office:word" xmlns:w="http://schemas.openxmlformats.org/wordprocessingml/2006/main" xmlns:w14="http://schemas.microsoft.com/office/word/2010/wordml" xmlns:w15="http://schemas.microsoft.com/office/word/2012/wordml" xmlns:w16se="http://schemas.microsoft.com/office/word/2015/wordml/symex" xmlns:wpg="http://schemas.microsoft.com/office/word/2010/wordprocessingGroup" xmlns:wpi="http://schemas.microsoft.com/office/word/2010/wordprocessingInk" xmlns:wne="http://schemas.microsoft.com/office/word/2006/wordml" xmlns:wps="http://schemas.microsoft.com/office/word/2010/wordprocessingShape" mc:Ignorable="w14 w15 w16se wp14">
+<w:ftr xmlns:wpc="http://schemas.microsoft.com/office/word/2010/wordprocessingCanvas" xmlns:mc="http://schemas.openxmlformats.org/markup-compatibility/2006" xmlns:o="urn:schemas-microsoft-com:office:office" xmlns:r="http://schemas.openxmlformats.org/officeDocument/2006/relationships" xmlns:m="http://schemas.openxmlformats.org/officeDocument/2006/math" xmlns:v="urn:schemas-microsoft-com:vml" xmlns:wp14="http://schemas.microsoft.com/office/word/2010/wordprocessingDrawing" xmlns:wp="http://schemas.openxmlformats.org/drawingml/2006/wordprocessingDrawing" xmlns:w10="urn:schemas-microsoft-com:office:word" xmlns:w="http://schemas.openxmlformats.org/wordprocessingml/2006/main" xmlns:w14="http://schemas.microsoft.com/office/word/2010/wordml" xmlns:w15="http://schemas.microsoft.com/office/word/2012/wordml" xmlns:wpg="http://schemas.microsoft.com/office/word/2010/wordprocessingGroup" xmlns:wpi="http://schemas.microsoft.com/office/word/2010/wordprocessingInk" xmlns:wne="http://schemas.microsoft.com/office/word/2006/wordml" xmlns:wps="http://schemas.microsoft.com/office/word/2010/wordprocessingShape" mc:Ignorable="w14 w15 wp14">
   <w:p>
     <w:pPr>
       <w:jc w:val="center"/>
@@ -2396,7 +2644,7 @@
 </file>
 
 <file path=word/footnotes.xml><?xml version="1.0" encoding="utf-8"?>
-<w:footnotes xmlns:wpc="http://schemas.microsoft.com/office/word/2010/wordprocessingCanvas" xmlns:cx="http://schemas.microsoft.com/office/drawing/2014/chartex" xmlns:cx1="http://schemas.microsoft.com/office/drawing/2015/9/8/chartex" xmlns:mc="http://schemas.openxmlformats.org/markup-compatibility/2006" xmlns:o="urn:schemas-microsoft-com:office:office" xmlns:r="http://schemas.openxmlformats.org/officeDocument/2006/relationships" xmlns:m="http://schemas.openxmlformats.org/officeDocument/2006/math" xmlns:v="urn:schemas-microsoft-com:vml" xmlns:wp14="http://schemas.microsoft.com/office/word/2010/wordprocessingDrawing" xmlns:wp="http://schemas.openxmlformats.org/drawingml/2006/wordprocessingDrawing" xmlns:w10="urn:schemas-microsoft-com:office:word" xmlns:w="http://schemas.openxmlformats.org/wordprocessingml/2006/main" xmlns:w14="http://schemas.microsoft.com/office/word/2010/wordml" xmlns:w15="http://schemas.microsoft.com/office/word/2012/wordml" xmlns:w16se="http://schemas.microsoft.com/office/word/2015/wordml/symex" xmlns:wpg="http://schemas.microsoft.com/office/word/2010/wordprocessingGroup" xmlns:wpi="http://schemas.microsoft.com/office/word/2010/wordprocessingInk" xmlns:wne="http://schemas.microsoft.com/office/word/2006/wordml" xmlns:wps="http://schemas.microsoft.com/office/word/2010/wordprocessingShape" mc:Ignorable="w14 w15 w16se wp14">
+<w:footnotes xmlns:wpc="http://schemas.microsoft.com/office/word/2010/wordprocessingCanvas" xmlns:mc="http://schemas.openxmlformats.org/markup-compatibility/2006" xmlns:o="urn:schemas-microsoft-com:office:office" xmlns:r="http://schemas.openxmlformats.org/officeDocument/2006/relationships" xmlns:m="http://schemas.openxmlformats.org/officeDocument/2006/math" xmlns:v="urn:schemas-microsoft-com:vml" xmlns:wp14="http://schemas.microsoft.com/office/word/2010/wordprocessingDrawing" xmlns:wp="http://schemas.openxmlformats.org/drawingml/2006/wordprocessingDrawing" xmlns:w10="urn:schemas-microsoft-com:office:word" xmlns:w="http://schemas.openxmlformats.org/wordprocessingml/2006/main" xmlns:w14="http://schemas.microsoft.com/office/word/2010/wordml" xmlns:w15="http://schemas.microsoft.com/office/word/2012/wordml" xmlns:wpg="http://schemas.microsoft.com/office/word/2010/wordprocessingGroup" xmlns:wpi="http://schemas.microsoft.com/office/word/2010/wordprocessingInk" xmlns:wne="http://schemas.microsoft.com/office/word/2006/wordml" xmlns:wps="http://schemas.microsoft.com/office/word/2010/wordprocessingShape" mc:Ignorable="w14 w15 wp14">
   <w:footnote w:type="separator" w:id="-1">
     <w:p>
       <w:r>
@@ -2415,7 +2663,7 @@
 </file>
 
 <file path=word/header1.xml><?xml version="1.0" encoding="utf-8"?>
-<w:hdr xmlns:wpc="http://schemas.microsoft.com/office/word/2010/wordprocessingCanvas" xmlns:cx="http://schemas.microsoft.com/office/drawing/2014/chartex" xmlns:cx1="http://schemas.microsoft.com/office/drawing/2015/9/8/chartex" xmlns:mc="http://schemas.openxmlformats.org/markup-compatibility/2006" xmlns:o="urn:schemas-microsoft-com:office:office" xmlns:r="http://schemas.openxmlformats.org/officeDocument/2006/relationships" xmlns:m="http://schemas.openxmlformats.org/officeDocument/2006/math" xmlns:v="urn:schemas-microsoft-com:vml" xmlns:wp14="http://schemas.microsoft.com/office/word/2010/wordprocessingDrawing" xmlns:wp="http://schemas.openxmlformats.org/drawingml/2006/wordprocessingDrawing" xmlns:w10="urn:schemas-microsoft-com:office:word" xmlns:w="http://schemas.openxmlformats.org/wordprocessingml/2006/main" xmlns:w14="http://schemas.microsoft.com/office/word/2010/wordml" xmlns:w15="http://schemas.microsoft.com/office/word/2012/wordml" xmlns:w16se="http://schemas.microsoft.com/office/word/2015/wordml/symex" xmlns:wpg="http://schemas.microsoft.com/office/word/2010/wordprocessingGroup" xmlns:wpi="http://schemas.microsoft.com/office/word/2010/wordprocessingInk" xmlns:wne="http://schemas.microsoft.com/office/word/2006/wordml" xmlns:wps="http://schemas.microsoft.com/office/word/2010/wordprocessingShape" mc:Ignorable="w14 w15 w16se wp14">
+<w:hdr xmlns:wpc="http://schemas.microsoft.com/office/word/2010/wordprocessingCanvas" xmlns:mc="http://schemas.openxmlformats.org/markup-compatibility/2006" xmlns:o="urn:schemas-microsoft-com:office:office" xmlns:r="http://schemas.openxmlformats.org/officeDocument/2006/relationships" xmlns:m="http://schemas.openxmlformats.org/officeDocument/2006/math" xmlns:v="urn:schemas-microsoft-com:vml" xmlns:wp14="http://schemas.microsoft.com/office/word/2010/wordprocessingDrawing" xmlns:wp="http://schemas.openxmlformats.org/drawingml/2006/wordprocessingDrawing" xmlns:w10="urn:schemas-microsoft-com:office:word" xmlns:w="http://schemas.openxmlformats.org/wordprocessingml/2006/main" xmlns:w14="http://schemas.microsoft.com/office/word/2010/wordml" xmlns:w15="http://schemas.microsoft.com/office/word/2012/wordml" xmlns:wpg="http://schemas.microsoft.com/office/word/2010/wordprocessingGroup" xmlns:wpi="http://schemas.microsoft.com/office/word/2010/wordprocessingInk" xmlns:wne="http://schemas.microsoft.com/office/word/2006/wordml" xmlns:wps="http://schemas.microsoft.com/office/word/2010/wordprocessingShape" mc:Ignorable="w14 w15 wp14">
   <w:p>
     <w:pPr>
       <w:pStyle w:val="Header"/>
@@ -2442,7 +2690,7 @@
 </file>
 
 <file path=word/numbering.xml><?xml version="1.0" encoding="utf-8"?>
-<w:numbering xmlns:wpc="http://schemas.microsoft.com/office/word/2010/wordprocessingCanvas" xmlns:cx="http://schemas.microsoft.com/office/drawing/2014/chartex" xmlns:cx1="http://schemas.microsoft.com/office/drawing/2015/9/8/chartex" xmlns:mc="http://schemas.openxmlformats.org/markup-compatibility/2006" xmlns:o="urn:schemas-microsoft-com:office:office" xmlns:r="http://schemas.openxmlformats.org/officeDocument/2006/relationships" xmlns:m="http://schemas.openxmlformats.org/officeDocument/2006/math" xmlns:v="urn:schemas-microsoft-com:vml" xmlns:wp14="http://schemas.microsoft.com/office/word/2010/wordprocessingDrawing" xmlns:wp="http://schemas.openxmlformats.org/drawingml/2006/wordprocessingDrawing" xmlns:w10="urn:schemas-microsoft-com:office:word" xmlns:w="http://schemas.openxmlformats.org/wordprocessingml/2006/main" xmlns:w14="http://schemas.microsoft.com/office/word/2010/wordml" xmlns:w15="http://schemas.microsoft.com/office/word/2012/wordml" xmlns:w16se="http://schemas.microsoft.com/office/word/2015/wordml/symex" xmlns:wpg="http://schemas.microsoft.com/office/word/2010/wordprocessingGroup" xmlns:wpi="http://schemas.microsoft.com/office/word/2010/wordprocessingInk" xmlns:wne="http://schemas.microsoft.com/office/word/2006/wordml" xmlns:wps="http://schemas.microsoft.com/office/word/2010/wordprocessingShape" mc:Ignorable="w14 w15 w16se wp14">
+<w:numbering xmlns:wpc="http://schemas.microsoft.com/office/word/2010/wordprocessingCanvas" xmlns:mc="http://schemas.openxmlformats.org/markup-compatibility/2006" xmlns:o="urn:schemas-microsoft-com:office:office" xmlns:r="http://schemas.openxmlformats.org/officeDocument/2006/relationships" xmlns:m="http://schemas.openxmlformats.org/officeDocument/2006/math" xmlns:v="urn:schemas-microsoft-com:vml" xmlns:wp14="http://schemas.microsoft.com/office/word/2010/wordprocessingDrawing" xmlns:wp="http://schemas.openxmlformats.org/drawingml/2006/wordprocessingDrawing" xmlns:w10="urn:schemas-microsoft-com:office:word" xmlns:w="http://schemas.openxmlformats.org/wordprocessingml/2006/main" xmlns:w14="http://schemas.microsoft.com/office/word/2010/wordml" xmlns:w15="http://schemas.microsoft.com/office/word/2012/wordml" xmlns:wpg="http://schemas.microsoft.com/office/word/2010/wordprocessingGroup" xmlns:wpi="http://schemas.microsoft.com/office/word/2010/wordprocessingInk" xmlns:wne="http://schemas.microsoft.com/office/word/2006/wordml" xmlns:wps="http://schemas.microsoft.com/office/word/2010/wordprocessingShape" mc:Ignorable="w14 w15 wp14">
   <w:abstractNum w:abstractNumId="0" w15:restartNumberingAfterBreak="0">
     <w:nsid w:val="00000001"/>
     <w:multiLevelType w:val="singleLevel"/>
@@ -3882,7 +4130,7 @@
 </file>
 
 <file path=word/styles.xml><?xml version="1.0" encoding="utf-8"?>
-<w:styles xmlns:mc="http://schemas.openxmlformats.org/markup-compatibility/2006" xmlns:r="http://schemas.openxmlformats.org/officeDocument/2006/relationships" xmlns:w="http://schemas.openxmlformats.org/wordprocessingml/2006/main" xmlns:w14="http://schemas.microsoft.com/office/word/2010/wordml" xmlns:w15="http://schemas.microsoft.com/office/word/2012/wordml" xmlns:w16se="http://schemas.microsoft.com/office/word/2015/wordml/symex" mc:Ignorable="w14 w15 w16se">
+<w:styles xmlns:mc="http://schemas.openxmlformats.org/markup-compatibility/2006" xmlns:r="http://schemas.openxmlformats.org/officeDocument/2006/relationships" xmlns:w="http://schemas.openxmlformats.org/wordprocessingml/2006/main" xmlns:w14="http://schemas.microsoft.com/office/word/2010/wordml" xmlns:w15="http://schemas.microsoft.com/office/word/2012/wordml" mc:Ignorable="w14 w15">
   <w:docDefaults>
     <w:rPrDefault>
       <w:rPr>
@@ -4586,6 +4834,22 @@
       <w:contextualSpacing/>
     </w:pPr>
   </w:style>
+  <w:style w:type="table" w:styleId="TableGrid">
+    <w:name w:val="Table Grid"/>
+    <w:basedOn w:val="TableNormal"/>
+    <w:uiPriority w:val="39"/>
+    <w:rsid w:val="00327A7F"/>
+    <w:tblPr>
+      <w:tblBorders>
+        <w:top w:val="single" w:sz="4" w:space="0" w:color="auto"/>
+        <w:left w:val="single" w:sz="4" w:space="0" w:color="auto"/>
+        <w:bottom w:val="single" w:sz="4" w:space="0" w:color="auto"/>
+        <w:right w:val="single" w:sz="4" w:space="0" w:color="auto"/>
+        <w:insideH w:val="single" w:sz="4" w:space="0" w:color="auto"/>
+        <w:insideV w:val="single" w:sz="4" w:space="0" w:color="auto"/>
+      </w:tblBorders>
+    </w:tblPr>
+  </w:style>
 </w:styles>
 </file>
 
